--- a/Documentazione/Use cases/EliminareProdottoCarrello.docx
+++ b/Documentazione/Use cases/EliminareProdottoCarrello.docx
@@ -27,8 +27,7 @@
       </w:tblPr>
       <w:tblGrid>
         <w:gridCol w:w="681"/>
-        <w:gridCol w:w="835"/>
-        <w:gridCol w:w="840"/>
+        <w:gridCol w:w="1675"/>
         <w:gridCol w:w="525"/>
         <w:gridCol w:w="7116"/>
       </w:tblGrid>
@@ -39,7 +38,7 @@
         <w:tc>
           <w:tcPr>
             <w:tcW w:w="2881" w:type="dxa"/>
-            <w:gridSpan w:val="4"/>
+            <w:gridSpan w:val="3"/>
           </w:tcPr>
           <w:p>
             <w:pPr>
@@ -93,31 +92,15 @@
         <w:tc>
           <w:tcPr>
             <w:tcW w:w="2881" w:type="dxa"/>
-            <w:gridSpan w:val="4"/>
-          </w:tcPr>
-          <w:p>
-            <w:proofErr w:type="spellStart"/>
-            <w:r>
-              <w:rPr>
-                <w:b/>
-              </w:rPr>
-              <w:t>Participating</w:t>
-            </w:r>
-            <w:proofErr w:type="spellEnd"/>
-            <w:r>
-              <w:rPr>
-                <w:b/>
-              </w:rPr>
-              <w:t xml:space="preserve"> </w:t>
-            </w:r>
-            <w:proofErr w:type="spellStart"/>
-            <w:r>
-              <w:rPr>
-                <w:b/>
-              </w:rPr>
-              <w:t>Actor</w:t>
-            </w:r>
-            <w:proofErr w:type="spellEnd"/>
+            <w:gridSpan w:val="3"/>
+          </w:tcPr>
+          <w:p>
+            <w:r>
+              <w:rPr>
+                <w:b/>
+              </w:rPr>
+              <w:t>Participating Actor</w:t>
+            </w:r>
           </w:p>
         </w:tc>
         <w:tc>
@@ -157,7 +140,7 @@
         <w:tc>
           <w:tcPr>
             <w:tcW w:w="2881" w:type="dxa"/>
-            <w:gridSpan w:val="4"/>
+            <w:gridSpan w:val="3"/>
           </w:tcPr>
           <w:p>
             <w:r>
@@ -180,7 +163,7 @@
               <w:t xml:space="preserve">utente </w:t>
             </w:r>
             <w:r>
-              <w:t>ha inserito dei prodotti all’interno del proprio carrello</w:t>
+              <w:t>visualizza il suo carrello contenente almeno un elemento</w:t>
             </w:r>
           </w:p>
         </w:tc>
@@ -192,7 +175,7 @@
         <w:tc>
           <w:tcPr>
             <w:tcW w:w="2881" w:type="dxa"/>
-            <w:gridSpan w:val="4"/>
+            <w:gridSpan w:val="3"/>
           </w:tcPr>
           <w:p>
             <w:pPr>
@@ -228,43 +211,26 @@
         </w:tc>
       </w:tr>
       <w:tr>
-        <w:trPr>
-          <w:trHeight w:val="280"/>
-        </w:trPr>
-        <w:tc>
-          <w:tcPr>
-            <w:tcW w:w="2881" w:type="dxa"/>
+        <w:tc>
+          <w:tcPr>
+            <w:tcW w:w="9997" w:type="dxa"/>
             <w:gridSpan w:val="4"/>
+            <w:vAlign w:val="center"/>
           </w:tcPr>
           <w:p>
             <w:pPr>
-              <w:rPr>
-                <w:b/>
+              <w:jc w:val="center"/>
+              <w:rPr>
+                <w:b/>
+                <w:smallCaps/>
               </w:rPr>
             </w:pPr>
             <w:r>
               <w:rPr>
                 <w:b/>
-              </w:rPr>
-              <w:t>Exit condition</w:t>
-            </w:r>
-          </w:p>
-          <w:p>
-            <w:r>
-              <w:t xml:space="preserve">                       On failure</w:t>
-            </w:r>
-          </w:p>
-        </w:tc>
-        <w:tc>
-          <w:tcPr>
-            <w:tcW w:w="7116" w:type="dxa"/>
-          </w:tcPr>
-          <w:p>
-            <w:r>
-              <w:t xml:space="preserve">L’ </w:t>
-            </w:r>
-            <w:r>
-              <w:t>utente non riesce ad eliminare i prodotti non desiderati dal proprio carrello</w:t>
+                <w:smallCaps/>
+              </w:rPr>
+              <w:t>FLUSSO DI EVENTI PRINCIPALE/MAIN SCENARIO</w:t>
             </w:r>
           </w:p>
         </w:tc>
@@ -272,43 +238,17 @@
       <w:tr>
         <w:tc>
           <w:tcPr>
-            <w:tcW w:w="9997" w:type="dxa"/>
-            <w:gridSpan w:val="5"/>
-            <w:vAlign w:val="center"/>
-          </w:tcPr>
-          <w:p>
-            <w:pPr>
-              <w:jc w:val="center"/>
-              <w:rPr>
-                <w:b/>
-                <w:smallCaps/>
-              </w:rPr>
-            </w:pPr>
-            <w:r>
-              <w:rPr>
-                <w:b/>
-                <w:smallCaps/>
-              </w:rPr>
-              <w:t>FLUSSO DI EVENTI PRINCIPALE/MAIN SCENARIO</w:t>
-            </w:r>
-          </w:p>
-        </w:tc>
-      </w:tr>
-      <w:tr>
-        <w:tc>
-          <w:tcPr>
             <w:tcW w:w="681" w:type="dxa"/>
           </w:tcPr>
           <w:p>
             <w:r>
-              <w:t>1</w:t>
+              <w:t>3</w:t>
             </w:r>
           </w:p>
         </w:tc>
         <w:tc>
           <w:tcPr>
             <w:tcW w:w="1675" w:type="dxa"/>
-            <w:gridSpan w:val="2"/>
           </w:tcPr>
           <w:p>
             <w:pPr>
@@ -325,11 +265,50 @@
             <w:gridSpan w:val="2"/>
           </w:tcPr>
           <w:p>
+            <w:r>
+              <w:t xml:space="preserve">L’utente </w:t>
+            </w:r>
+            <w:r>
+              <w:t xml:space="preserve">utilizza il comando </w:t>
+            </w:r>
+            <w:r>
+              <w:t>designato ad eliminare i prodotti non desiderati</w:t>
+            </w:r>
+          </w:p>
+        </w:tc>
+      </w:tr>
+      <w:tr>
+        <w:tc>
+          <w:tcPr>
+            <w:tcW w:w="681" w:type="dxa"/>
+          </w:tcPr>
+          <w:p>
+            <w:r>
+              <w:t>4</w:t>
+            </w:r>
+          </w:p>
+        </w:tc>
+        <w:tc>
+          <w:tcPr>
+            <w:tcW w:w="1675" w:type="dxa"/>
+          </w:tcPr>
+          <w:p>
             <w:pPr>
               <w:ind w:left="34"/>
             </w:pPr>
             <w:r>
-              <w:t>L’utente preme l’apposita icona del carrello</w:t>
+              <w:t>Sistema:</w:t>
+            </w:r>
+          </w:p>
+        </w:tc>
+        <w:tc>
+          <w:tcPr>
+            <w:tcW w:w="7641" w:type="dxa"/>
+            <w:gridSpan w:val="2"/>
+          </w:tcPr>
+          <w:p>
+            <w:r>
+              <w:t>Elimina il prodotto e aggiorna la visualizzazione del carrello</w:t>
             </w:r>
           </w:p>
         </w:tc>
@@ -337,239 +316,17 @@
       <w:tr>
         <w:tc>
           <w:tcPr>
-            <w:tcW w:w="681" w:type="dxa"/>
-          </w:tcPr>
-          <w:p>
-            <w:r>
-              <w:t>2</w:t>
-            </w:r>
-          </w:p>
-        </w:tc>
-        <w:tc>
-          <w:tcPr>
-            <w:tcW w:w="1675" w:type="dxa"/>
-            <w:gridSpan w:val="2"/>
+            <w:tcW w:w="2881" w:type="dxa"/>
+            <w:gridSpan w:val="3"/>
           </w:tcPr>
           <w:p>
             <w:pPr>
-              <w:ind w:left="34"/>
+              <w:rPr>
+                <w:b/>
+              </w:rPr>
             </w:pPr>
-            <w:r>
-              <w:t>Sistema:</w:t>
-            </w:r>
-          </w:p>
-        </w:tc>
-        <w:tc>
-          <w:tcPr>
-            <w:tcW w:w="7641" w:type="dxa"/>
-            <w:gridSpan w:val="2"/>
-          </w:tcPr>
-          <w:p>
-            <w:r>
-              <w:t>Risponde con la lista dei prodotti all’interno del proprio carrello</w:t>
-            </w:r>
-          </w:p>
-        </w:tc>
-      </w:tr>
-      <w:tr>
-        <w:tc>
-          <w:tcPr>
-            <w:tcW w:w="681" w:type="dxa"/>
-          </w:tcPr>
-          <w:p>
-            <w:r>
-              <w:t>3</w:t>
-            </w:r>
-          </w:p>
-        </w:tc>
-        <w:tc>
-          <w:tcPr>
-            <w:tcW w:w="1675" w:type="dxa"/>
-            <w:gridSpan w:val="2"/>
-          </w:tcPr>
-          <w:p>
-            <w:pPr>
-              <w:ind w:left="34"/>
-            </w:pPr>
-            <w:r>
-              <w:t>Utente:</w:t>
-            </w:r>
-          </w:p>
-        </w:tc>
-        <w:tc>
-          <w:tcPr>
-            <w:tcW w:w="7641" w:type="dxa"/>
-            <w:gridSpan w:val="2"/>
-          </w:tcPr>
-          <w:p>
-            <w:r>
-              <w:t>L’utente preme sul bottone designato ad eliminare i prodotti non desiderati</w:t>
-            </w:r>
-          </w:p>
-        </w:tc>
-      </w:tr>
-      <w:tr>
-        <w:tc>
-          <w:tcPr>
-            <w:tcW w:w="681" w:type="dxa"/>
-          </w:tcPr>
-          <w:p>
-            <w:r>
-              <w:t>4</w:t>
-            </w:r>
-          </w:p>
-        </w:tc>
-        <w:tc>
-          <w:tcPr>
-            <w:tcW w:w="1675" w:type="dxa"/>
-            <w:gridSpan w:val="2"/>
-          </w:tcPr>
-          <w:p>
-            <w:pPr>
-              <w:ind w:left="34"/>
-            </w:pPr>
-            <w:r>
-              <w:t>Sistema:</w:t>
-            </w:r>
-          </w:p>
-        </w:tc>
-        <w:tc>
-          <w:tcPr>
-            <w:tcW w:w="7641" w:type="dxa"/>
-            <w:gridSpan w:val="2"/>
-          </w:tcPr>
-          <w:p>
-            <w:r>
-              <w:t>Elimina il prodotto e aggiorna la visualizzazione del carrello</w:t>
-            </w:r>
-          </w:p>
-        </w:tc>
-      </w:tr>
-      <w:tr>
-        <w:tc>
-          <w:tcPr>
-            <w:tcW w:w="9997" w:type="dxa"/>
-            <w:gridSpan w:val="5"/>
-          </w:tcPr>
-          <w:p/>
-        </w:tc>
-      </w:tr>
-      <w:tr>
-        <w:tc>
-          <w:tcPr>
-            <w:tcW w:w="9997" w:type="dxa"/>
-            <w:gridSpan w:val="5"/>
-          </w:tcPr>
-          <w:p>
-            <w:bookmarkStart w:id="0" w:name="_Hlk21597045"/>
-            <w:r>
-              <w:rPr>
-                <w:b/>
-              </w:rPr>
-              <w:t xml:space="preserve">Scenario/Flusso di eventi </w:t>
-            </w:r>
-            <w:r>
-              <w:rPr>
-                <w:b/>
-              </w:rPr>
-              <w:t xml:space="preserve">in caso di fallimento: </w:t>
-            </w:r>
-            <w:r>
-              <w:rPr>
-                <w:b/>
-              </w:rPr>
-              <w:t>Non ci sono prodotti all’interno del carrello</w:t>
-            </w:r>
-          </w:p>
-        </w:tc>
-      </w:tr>
-      <w:tr>
-        <w:tc>
-          <w:tcPr>
-            <w:tcW w:w="1516" w:type="dxa"/>
-            <w:gridSpan w:val="2"/>
-          </w:tcPr>
-          <w:p>
-            <w:pPr>
-              <w:rPr>
-                <w:b/>
-              </w:rPr>
-            </w:pPr>
-            <w:r>
-              <w:rPr>
-                <w:b/>
-              </w:rPr>
-              <w:t>1</w:t>
-            </w:r>
-          </w:p>
-        </w:tc>
-        <w:tc>
-          <w:tcPr>
-            <w:tcW w:w="1365" w:type="dxa"/>
-            <w:gridSpan w:val="2"/>
-          </w:tcPr>
-          <w:p>
-            <w:pPr>
-              <w:rPr>
-                <w:b/>
-              </w:rPr>
-            </w:pPr>
-            <w:r>
-              <w:rPr>
-                <w:b/>
-              </w:rPr>
-              <w:t>Sistema:</w:t>
-            </w:r>
-          </w:p>
-        </w:tc>
-        <w:tc>
-          <w:tcPr>
-            <w:tcW w:w="7116" w:type="dxa"/>
-          </w:tcPr>
-          <w:p>
-            <w:r>
-              <w:t xml:space="preserve">Visualizza un messaggio </w:t>
-            </w:r>
-            <w:r>
-              <w:t>che riferisce all’utente che non ci sono prodotti all’interno del proprio carrello</w:t>
-            </w:r>
-          </w:p>
-        </w:tc>
-      </w:tr>
-      <w:tr>
-        <w:tc>
-          <w:tcPr>
-            <w:tcW w:w="2881" w:type="dxa"/>
-            <w:gridSpan w:val="4"/>
-          </w:tcPr>
-          <w:p>
-            <w:pPr>
-              <w:rPr>
-                <w:b/>
-              </w:rPr>
-            </w:pPr>
-          </w:p>
-        </w:tc>
-        <w:tc>
-          <w:tcPr>
-            <w:tcW w:w="7116" w:type="dxa"/>
-          </w:tcPr>
-          <w:p/>
-        </w:tc>
-      </w:tr>
-      <w:bookmarkEnd w:id="0"/>
-      <w:tr>
-        <w:tc>
-          <w:tcPr>
-            <w:tcW w:w="2881" w:type="dxa"/>
-            <w:gridSpan w:val="4"/>
-          </w:tcPr>
-          <w:p>
-            <w:pPr>
-              <w:rPr>
-                <w:b/>
-              </w:rPr>
-            </w:pPr>
+            <w:bookmarkStart w:id="0" w:name="_GoBack"/>
+            <w:bookmarkEnd w:id="0"/>
             <w:r>
               <w:rPr>
                 <w:b/>
@@ -617,8 +374,6 @@
           <w:shd w:val="clear" w:color="auto" w:fill="F9F9F9"/>
         </w:rPr>
       </w:pPr>
-      <w:bookmarkStart w:id="1" w:name="_GoBack"/>
-      <w:bookmarkEnd w:id="1"/>
     </w:p>
     <w:sectPr>
       <w:pgSz w:w="11906" w:h="16838"/>
@@ -647,7 +402,7 @@
       </w:pPr>
     </w:pPrDefault>
   </w:docDefaults>
-  <w:latentStyles w:defLockedState="0" w:defUIPriority="99" w:defSemiHidden="0" w:defUnhideWhenUsed="0" w:defQFormat="0" w:count="375">
+  <w:latentStyles w:defLockedState="0" w:defUIPriority="99" w:defSemiHidden="0" w:defUnhideWhenUsed="0" w:defQFormat="0" w:count="377">
     <w:lsdException w:name="Normal" w:uiPriority="0" w:qFormat="1"/>
     <w:lsdException w:name="heading 1" w:uiPriority="9" w:qFormat="1"/>
     <w:lsdException w:name="heading 2" w:semiHidden="1" w:uiPriority="9" w:unhideWhenUsed="1" w:qFormat="1"/>
@@ -753,7 +508,6 @@
     <w:lsdException w:name="HTML Sample" w:semiHidden="1" w:unhideWhenUsed="1"/>
     <w:lsdException w:name="HTML Typewriter" w:semiHidden="1" w:unhideWhenUsed="1"/>
     <w:lsdException w:name="HTML Variable" w:semiHidden="1" w:unhideWhenUsed="1"/>
-    <w:lsdException w:name="Normal Table" w:semiHidden="1" w:unhideWhenUsed="1"/>
     <w:lsdException w:name="annotation subject" w:semiHidden="1" w:unhideWhenUsed="1"/>
     <w:lsdException w:name="No List" w:semiHidden="1" w:unhideWhenUsed="1"/>
     <w:lsdException w:name="Outline List 1" w:semiHidden="1" w:unhideWhenUsed="1"/>
@@ -799,11 +553,9 @@
     <w:lsdException w:name="Table Subtle 1" w:semiHidden="1" w:unhideWhenUsed="1"/>
     <w:lsdException w:name="Table Subtle 2" w:semiHidden="1" w:unhideWhenUsed="1"/>
     <w:lsdException w:name="Table Web 1" w:semiHidden="1" w:unhideWhenUsed="1"/>
-    <w:lsdException w:name="Table Web 2" w:semiHidden="1" w:unhideWhenUsed="1"/>
     <w:lsdException w:name="Table Web 3" w:semiHidden="1" w:unhideWhenUsed="1"/>
     <w:lsdException w:name="Balloon Text" w:semiHidden="1" w:unhideWhenUsed="1"/>
     <w:lsdException w:name="Table Grid" w:uiPriority="39"/>
-    <w:lsdException w:name="Table Theme" w:semiHidden="1" w:unhideWhenUsed="1"/>
     <w:lsdException w:name="Placeholder Text" w:semiHidden="1"/>
     <w:lsdException w:name="No Spacing" w:uiPriority="1" w:qFormat="1"/>
     <w:lsdException w:name="Light Shading" w:uiPriority="60"/>
@@ -1023,6 +775,8 @@
     <w:lsdException w:name="Smart Hyperlink" w:semiHidden="1" w:unhideWhenUsed="1"/>
     <w:lsdException w:name="Hashtag" w:semiHidden="1" w:unhideWhenUsed="1"/>
     <w:lsdException w:name="Unresolved Mention" w:semiHidden="1" w:unhideWhenUsed="1"/>
+    <w:lsdException w:name="Smart Link" w:semiHidden="1" w:unhideWhenUsed="1"/>
+    <w:lsdException w:name="Smart Link Error" w:semiHidden="1" w:unhideWhenUsed="1"/>
   </w:latentStyles>
   <w:style w:type="paragraph" w:default="1" w:styleId="Normale">
     <w:name w:val="Normal"/>

--- a/Documentazione/Use cases/EliminareProdottoCarrello.docx
+++ b/Documentazione/Use cases/EliminareProdottoCarrello.docx
@@ -95,11 +95,16 @@
             <w:gridSpan w:val="3"/>
           </w:tcPr>
           <w:p>
-            <w:r>
-              <w:rPr>
-                <w:b/>
-              </w:rPr>
-              <w:t>Participating Actor</w:t>
+            <w:pPr>
+              <w:rPr>
+                <w:b/>
+              </w:rPr>
+            </w:pPr>
+            <w:r>
+              <w:rPr>
+                <w:b/>
+              </w:rPr>
+              <w:t>Numero UC</w:t>
             </w:r>
           </w:p>
         </w:tc>
@@ -110,25 +115,14 @@
           <w:p>
             <w:pPr>
               <w:rPr>
-                <w:b/>
+                <w:i/>
               </w:rPr>
             </w:pPr>
             <w:r>
               <w:rPr>
-                <w:b/>
-              </w:rPr>
-              <w:t>Utente</w:t>
-            </w:r>
-          </w:p>
-          <w:p>
-            <w:r>
-              <w:t>È interessato a</w:t>
-            </w:r>
-            <w:r>
-              <w:t xml:space="preserve"> </w:t>
-            </w:r>
-            <w:r>
-              <w:t>eliminare un prodotto dal proprio carrello</w:t>
+                <w:i/>
+              </w:rPr>
+              <w:t>6</w:t>
             </w:r>
           </w:p>
         </w:tc>
@@ -143,12 +137,28 @@
             <w:gridSpan w:val="3"/>
           </w:tcPr>
           <w:p>
-            <w:r>
-              <w:rPr>
-                <w:b/>
-              </w:rPr>
-              <w:t>Entry Condition</w:t>
-            </w:r>
+            <w:proofErr w:type="spellStart"/>
+            <w:r>
+              <w:rPr>
+                <w:b/>
+              </w:rPr>
+              <w:t>Participating</w:t>
+            </w:r>
+            <w:proofErr w:type="spellEnd"/>
+            <w:r>
+              <w:rPr>
+                <w:b/>
+              </w:rPr>
+              <w:t xml:space="preserve"> </w:t>
+            </w:r>
+            <w:proofErr w:type="spellStart"/>
+            <w:r>
+              <w:rPr>
+                <w:b/>
+              </w:rPr>
+              <w:t>Actor</w:t>
+            </w:r>
+            <w:proofErr w:type="spellEnd"/>
           </w:p>
         </w:tc>
         <w:tc>
@@ -156,14 +166,27 @@
             <w:tcW w:w="7116" w:type="dxa"/>
           </w:tcPr>
           <w:p>
-            <w:r>
-              <w:t xml:space="preserve">L’ </w:t>
-            </w:r>
-            <w:r>
-              <w:t xml:space="preserve">utente </w:t>
-            </w:r>
-            <w:r>
-              <w:t>visualizza il suo carrello contenente almeno un elemento</w:t>
+            <w:pPr>
+              <w:rPr>
+                <w:b/>
+              </w:rPr>
+            </w:pPr>
+            <w:r>
+              <w:rPr>
+                <w:b/>
+              </w:rPr>
+              <w:t>Utente</w:t>
+            </w:r>
+          </w:p>
+          <w:p>
+            <w:r>
+              <w:t>È interessato a</w:t>
+            </w:r>
+            <w:r>
+              <w:t xml:space="preserve"> </w:t>
+            </w:r>
+            <w:r>
+              <w:t>eliminare un prodotto dal proprio carrello</w:t>
             </w:r>
           </w:p>
         </w:tc>
@@ -178,6 +201,44 @@
             <w:gridSpan w:val="3"/>
           </w:tcPr>
           <w:p>
+            <w:r>
+              <w:rPr>
+                <w:b/>
+              </w:rPr>
+              <w:t>Entry Condition</w:t>
+            </w:r>
+          </w:p>
+        </w:tc>
+        <w:tc>
+          <w:tcPr>
+            <w:tcW w:w="7116" w:type="dxa"/>
+          </w:tcPr>
+          <w:p>
+            <w:r>
+              <w:t xml:space="preserve">L’ </w:t>
+            </w:r>
+            <w:r>
+              <w:t xml:space="preserve">utente </w:t>
+            </w:r>
+            <w:r>
+              <w:t xml:space="preserve">visualizza il suo carrello contenente almeno un </w:t>
+            </w:r>
+            <w:r>
+              <w:t>prodotto</w:t>
+            </w:r>
+          </w:p>
+        </w:tc>
+      </w:tr>
+      <w:tr>
+        <w:trPr>
+          <w:trHeight w:val="280"/>
+        </w:trPr>
+        <w:tc>
+          <w:tcPr>
+            <w:tcW w:w="2881" w:type="dxa"/>
+            <w:gridSpan w:val="3"/>
+          </w:tcPr>
+          <w:p>
             <w:pPr>
               <w:rPr>
                 <w:b/>
@@ -272,7 +333,13 @@
               <w:t xml:space="preserve">utilizza il comando </w:t>
             </w:r>
             <w:r>
-              <w:t>designato ad eliminare i prodotti non desiderati</w:t>
+              <w:t>designato</w:t>
+            </w:r>
+            <w:r>
+              <w:t xml:space="preserve"> per</w:t>
+            </w:r>
+            <w:r>
+              <w:t xml:space="preserve"> eliminare i prodotti non desiderati</w:t>
             </w:r>
           </w:p>
         </w:tc>
@@ -308,7 +375,15 @@
           </w:tcPr>
           <w:p>
             <w:r>
-              <w:t>Elimina il prodotto e aggiorna la visualizzazione del carrello</w:t>
+              <w:t xml:space="preserve">Elimina il prodotto e aggiorna </w:t>
+            </w:r>
+            <w:r>
+              <w:t>il</w:t>
+            </w:r>
+            <w:bookmarkStart w:id="0" w:name="_GoBack"/>
+            <w:bookmarkEnd w:id="0"/>
+            <w:r>
+              <w:t xml:space="preserve"> carrello</w:t>
             </w:r>
           </w:p>
         </w:tc>
@@ -325,8 +400,6 @@
                 <w:b/>
               </w:rPr>
             </w:pPr>
-            <w:bookmarkStart w:id="0" w:name="_GoBack"/>
-            <w:bookmarkEnd w:id="0"/>
             <w:r>
               <w:rPr>
                 <w:b/>
@@ -402,7 +475,7 @@
       </w:pPr>
     </w:pPrDefault>
   </w:docDefaults>
-  <w:latentStyles w:defLockedState="0" w:defUIPriority="99" w:defSemiHidden="0" w:defUnhideWhenUsed="0" w:defQFormat="0" w:count="377">
+  <w:latentStyles w:defLockedState="0" w:defUIPriority="99" w:defSemiHidden="0" w:defUnhideWhenUsed="0" w:defQFormat="0" w:count="375">
     <w:lsdException w:name="Normal" w:uiPriority="0" w:qFormat="1"/>
     <w:lsdException w:name="heading 1" w:uiPriority="9" w:qFormat="1"/>
     <w:lsdException w:name="heading 2" w:semiHidden="1" w:uiPriority="9" w:unhideWhenUsed="1" w:qFormat="1"/>
@@ -508,6 +581,7 @@
     <w:lsdException w:name="HTML Sample" w:semiHidden="1" w:unhideWhenUsed="1"/>
     <w:lsdException w:name="HTML Typewriter" w:semiHidden="1" w:unhideWhenUsed="1"/>
     <w:lsdException w:name="HTML Variable" w:semiHidden="1" w:unhideWhenUsed="1"/>
+    <w:lsdException w:name="Normal Table" w:semiHidden="1" w:unhideWhenUsed="1"/>
     <w:lsdException w:name="annotation subject" w:semiHidden="1" w:unhideWhenUsed="1"/>
     <w:lsdException w:name="No List" w:semiHidden="1" w:unhideWhenUsed="1"/>
     <w:lsdException w:name="Outline List 1" w:semiHidden="1" w:unhideWhenUsed="1"/>
@@ -553,9 +627,11 @@
     <w:lsdException w:name="Table Subtle 1" w:semiHidden="1" w:unhideWhenUsed="1"/>
     <w:lsdException w:name="Table Subtle 2" w:semiHidden="1" w:unhideWhenUsed="1"/>
     <w:lsdException w:name="Table Web 1" w:semiHidden="1" w:unhideWhenUsed="1"/>
+    <w:lsdException w:name="Table Web 2" w:semiHidden="1" w:unhideWhenUsed="1"/>
     <w:lsdException w:name="Table Web 3" w:semiHidden="1" w:unhideWhenUsed="1"/>
     <w:lsdException w:name="Balloon Text" w:semiHidden="1" w:unhideWhenUsed="1"/>
     <w:lsdException w:name="Table Grid" w:uiPriority="39"/>
+    <w:lsdException w:name="Table Theme" w:semiHidden="1" w:unhideWhenUsed="1"/>
     <w:lsdException w:name="Placeholder Text" w:semiHidden="1"/>
     <w:lsdException w:name="No Spacing" w:uiPriority="1" w:qFormat="1"/>
     <w:lsdException w:name="Light Shading" w:uiPriority="60"/>
@@ -775,8 +851,6 @@
     <w:lsdException w:name="Smart Hyperlink" w:semiHidden="1" w:unhideWhenUsed="1"/>
     <w:lsdException w:name="Hashtag" w:semiHidden="1" w:unhideWhenUsed="1"/>
     <w:lsdException w:name="Unresolved Mention" w:semiHidden="1" w:unhideWhenUsed="1"/>
-    <w:lsdException w:name="Smart Link" w:semiHidden="1" w:unhideWhenUsed="1"/>
-    <w:lsdException w:name="Smart Link Error" w:semiHidden="1" w:unhideWhenUsed="1"/>
   </w:latentStyles>
   <w:style w:type="paragraph" w:default="1" w:styleId="Normale">
     <w:name w:val="Normal"/>
